--- a/Demo01.docx
+++ b/Demo01.docx
@@ -10,6 +10,16 @@
     <w:p>
       <w:r>
         <w:t>My name is Vignesh</w:t>
+      </w:r>
+    </w:p>
+    <w:p>
+      <w:r>
+        <w:t>From Manjeshwar</w:t>
+      </w:r>
+    </w:p>
+    <w:p>
+      <w:r>
+        <w:t>Studying in Vivekananda Polytechnic Puttur</w:t>
       </w:r>
     </w:p>
     <w:sectPr>

--- a/Demo01.docx
+++ b/Demo01.docx
@@ -9,17 +9,37 @@
     </w:p>
     <w:p>
       <w:r>
-        <w:t>My name is Vignesh</w:t>
-      </w:r>
+        <w:t xml:space="preserve">My name is </w:t>
+      </w:r>
+      <w:proofErr w:type="spellStart"/>
+      <w:r>
+        <w:t>Vignesh</w:t>
+      </w:r>
+      <w:proofErr w:type="spellEnd"/>
     </w:p>
     <w:p>
       <w:r>
-        <w:t>From Manjeshwar</w:t>
-      </w:r>
+        <w:t xml:space="preserve">From </w:t>
+      </w:r>
+      <w:proofErr w:type="spellStart"/>
+      <w:r>
+        <w:t>Manjeshwar</w:t>
+      </w:r>
+      <w:proofErr w:type="spellEnd"/>
     </w:p>
     <w:p>
       <w:r>
-        <w:t>Studying in Vivekananda Polytechnic Puttur</w:t>
+        <w:t xml:space="preserve">Studying in Vivekananda Polytechnic </w:t>
+      </w:r>
+      <w:proofErr w:type="spellStart"/>
+      <w:r>
+        <w:t>Puttur</w:t>
+      </w:r>
+      <w:proofErr w:type="spellEnd"/>
+    </w:p>
+    <w:p>
+      <w:r>
+        <w:t>Today 15-11-2024 Time: 20:38</w:t>
       </w:r>
     </w:p>
     <w:sectPr>
